--- a/Lab_06/Lab_06_NM.docx
+++ b/Lab_06/Lab_06_NM.docx
@@ -765,8 +765,10 @@
           <w:sz w:val="28"/>
           <w:szCs w:val="28"/>
         </w:rPr>
-        <w:t>Варіант 8</w:t>
-      </w:r>
+        <w:t>Варіант 22</w:t>
+      </w:r>
+      <w:bookmarkStart w:id="1" w:name="_GoBack"/>
+      <w:bookmarkEnd w:id="1"/>
     </w:p>
     <w:p>
       <w:pPr>
@@ -777,7 +779,7 @@
           <w:szCs w:val="28"/>
         </w:rPr>
       </w:pPr>
-      <w:bookmarkStart w:id="1" w:name="_Hlk133161809"/>
+      <w:bookmarkStart w:id="2" w:name="_Hlk133161809"/>
       <w:r>
         <w:rPr>
           <w:rFonts w:ascii="Times New Roman" w:hAnsi="Times New Roman" w:cs="Times New Roman"/>
@@ -812,7 +814,7 @@
           <w:rFonts w:ascii="Times New Roman" w:hAnsi="Times New Roman" w:cs="Times New Roman"/>
           <w:sz w:val="28"/>
           <w:szCs w:val="28"/>
-          <w:lang w:val="en-US"/>
+          <w:lang w:val="ru-RU"/>
         </w:rPr>
       </w:pPr>
     </w:p>
@@ -850,7 +852,7 @@
           <w:noProof/>
           <w:sz w:val="24"/>
           <w:szCs w:val="24"/>
-          <w:lang w:val="en-US"/>
+          <w:lang w:val="en-US" w:eastAsia="en-US"/>
         </w:rPr>
         <w:drawing>
           <wp:inline distT="0" distB="0" distL="0" distR="0" wp14:anchorId="1B022306" wp14:editId="3C064CC2">
@@ -902,7 +904,7 @@
         </w:drawing>
       </w:r>
     </w:p>
-    <w:bookmarkEnd w:id="1"/>
+    <w:bookmarkEnd w:id="2"/>
     <w:p>
       <w:pPr>
         <w:rPr>
@@ -2756,8 +2758,10 @@
         <w:rPr>
           <w:rFonts w:ascii="Times New Roman" w:hAnsi="Times New Roman" w:cs="Times New Roman"/>
           <w:b/>
-          <w:sz w:val="28"/>
-          <w:szCs w:val="28"/>
+          <w:noProof/>
+          <w:sz w:val="28"/>
+          <w:szCs w:val="28"/>
+          <w:lang w:val="en-US" w:eastAsia="en-US"/>
         </w:rPr>
         <w:drawing>
           <wp:inline distT="0" distB="0" distL="0" distR="0" wp14:anchorId="7FDD5910" wp14:editId="0FCAC4C9">
@@ -3036,7 +3040,7 @@
           <w:color w:val="000000"/>
           <w:sz w:val="32"/>
           <w:szCs w:val="19"/>
-          <w:lang w:val="en-US" w:eastAsia="en-US"/>
+          <w:lang w:eastAsia="en-US"/>
         </w:rPr>
       </w:pPr>
       <w:r>
@@ -3055,7 +3059,7 @@
           <w:color w:val="000000"/>
           <w:sz w:val="32"/>
           <w:szCs w:val="19"/>
-          <w:lang w:val="en-US" w:eastAsia="en-US"/>
+          <w:lang w:eastAsia="en-US"/>
         </w:rPr>
         <w:t xml:space="preserve">: </w:t>
       </w:r>
@@ -3069,7 +3073,7 @@
           <w:color w:val="000000"/>
           <w:sz w:val="32"/>
           <w:szCs w:val="19"/>
-          <w:lang w:val="en-US" w:eastAsia="en-US"/>
+          <w:lang w:eastAsia="en-US"/>
         </w:rPr>
       </w:pPr>
     </w:p>
@@ -22642,8 +22646,6 @@
         </w:rPr>
         <w:t>}</w:t>
       </w:r>
-      <w:bookmarkStart w:id="2" w:name="_GoBack"/>
-      <w:bookmarkEnd w:id="2"/>
     </w:p>
     <w:sectPr>
       <w:pgSz w:w="11910" w:h="16840"/>
@@ -25915,7 +25917,7 @@
 </file>
 
 <file path=customXml/itemProps1.xml><?xml version="1.0" encoding="utf-8"?>
-<ds:datastoreItem xmlns:ds="http://schemas.openxmlformats.org/officeDocument/2006/customXml" ds:itemID="{972C2748-B1E5-4BE6-9CE3-3D537343D7F1}">
+<ds:datastoreItem xmlns:ds="http://schemas.openxmlformats.org/officeDocument/2006/customXml" ds:itemID="{DF6580EC-FD44-4C9C-8764-28FF0ABE29AB}">
   <ds:schemaRefs>
     <ds:schemaRef ds:uri="http://schemas.openxmlformats.org/officeDocument/2006/bibliography"/>
   </ds:schemaRefs>

--- a/Lab_06/Lab_06_NM.docx
+++ b/Lab_06/Lab_06_NM.docx
@@ -352,7 +352,27 @@
           <w:sz w:val="28"/>
           <w:szCs w:val="28"/>
         </w:rPr>
-        <w:t>Виконала:</w:t>
+        <w:t>Викона</w:t>
+      </w:r>
+      <w:r>
+        <w:rPr>
+          <w:rFonts w:ascii="Times New Roman" w:eastAsia="Times New Roman" w:hAnsi="Times New Roman" w:cs="Times New Roman"/>
+          <w:b/>
+          <w:sz w:val="28"/>
+          <w:szCs w:val="28"/>
+        </w:rPr>
+        <w:t>в</w:t>
+      </w:r>
+      <w:bookmarkStart w:id="1" w:name="_GoBack"/>
+      <w:bookmarkEnd w:id="1"/>
+      <w:r>
+        <w:rPr>
+          <w:rFonts w:ascii="Times New Roman" w:eastAsia="Times New Roman" w:hAnsi="Times New Roman" w:cs="Times New Roman"/>
+          <w:b/>
+          <w:sz w:val="28"/>
+          <w:szCs w:val="28"/>
+        </w:rPr>
+        <w:t>:</w:t>
       </w:r>
     </w:p>
     <w:p>
@@ -767,8 +787,6 @@
         </w:rPr>
         <w:t>Варіант 22</w:t>
       </w:r>
-      <w:bookmarkStart w:id="1" w:name="_GoBack"/>
-      <w:bookmarkEnd w:id="1"/>
     </w:p>
     <w:p>
       <w:pPr>
@@ -25917,7 +25935,7 @@
 </file>
 
 <file path=customXml/itemProps1.xml><?xml version="1.0" encoding="utf-8"?>
-<ds:datastoreItem xmlns:ds="http://schemas.openxmlformats.org/officeDocument/2006/customXml" ds:itemID="{DF6580EC-FD44-4C9C-8764-28FF0ABE29AB}">
+<ds:datastoreItem xmlns:ds="http://schemas.openxmlformats.org/officeDocument/2006/customXml" ds:itemID="{0B5CC191-686A-4C2E-8FBD-1F199A4EE2B7}">
   <ds:schemaRefs>
     <ds:schemaRef ds:uri="http://schemas.openxmlformats.org/officeDocument/2006/bibliography"/>
   </ds:schemaRefs>
